--- a/SoftwareEngineering.docx
+++ b/SoftwareEngineering.docx
@@ -54,14 +54,14 @@
           <w:i/>
           <w:iCs/>
         </w:rPr>
-        <w:t>Modified: 2024-09-1</w:t>
+        <w:t>Modified: 2024-09-</w:t>
       </w:r>
       <w:r>
         <w:rPr>
           <w:i/>
           <w:iCs/>
         </w:rPr>
-        <w:t>5</w:t>
+        <w:t>23</w:t>
       </w:r>
     </w:p>
     <w:p/>
@@ -412,6 +412,528 @@
           <w:t>https://theleanstartup.com/principles</w:t>
         </w:r>
       </w:hyperlink>
+    </w:p>
+    <w:p/>
+    <w:p>
+      <w:pPr>
+        <w:rPr>
+          <w:b/>
+          <w:bCs/>
+        </w:rPr>
+      </w:pPr>
+      <w:r>
+        <w:rPr>
+          <w:b/>
+          <w:bCs/>
+        </w:rPr>
+        <w:t>DATA MODELLING</w:t>
+      </w:r>
+    </w:p>
+    <w:p>
+      <w:pPr>
+        <w:rPr>
+          <w:b/>
+          <w:bCs/>
+        </w:rPr>
+      </w:pPr>
+      <w:r>
+        <w:rPr>
+          <w:b/>
+          <w:bCs/>
+        </w:rPr>
+        <w:t>Data Modelling</w:t>
+      </w:r>
+    </w:p>
+    <w:p>
+      <w:pPr>
+        <w:pStyle w:val="ListParagraph"/>
+        <w:numPr>
+          <w:ilvl w:val="0"/>
+          <w:numId w:val="1"/>
+        </w:numPr>
+      </w:pPr>
+      <w:r>
+        <w:rPr>
+          <w:b/>
+          <w:bCs/>
+          <w:i/>
+          <w:iCs/>
+          <w:highlight w:val="yellow"/>
+        </w:rPr>
+        <w:t>Conceptual Data Model</w:t>
+      </w:r>
+      <w:r>
+        <w:t xml:space="preserve"> (CDM): a business-level artifact that defines persistent entities, attributes of entities, relationships between entities.</w:t>
+      </w:r>
+    </w:p>
+    <w:p>
+      <w:pPr>
+        <w:pStyle w:val="ListParagraph"/>
+        <w:numPr>
+          <w:ilvl w:val="0"/>
+          <w:numId w:val="1"/>
+        </w:numPr>
+      </w:pPr>
+      <w:r>
+        <w:rPr>
+          <w:b/>
+          <w:bCs/>
+          <w:i/>
+          <w:iCs/>
+          <w:highlight w:val="yellow"/>
+        </w:rPr>
+        <w:t>Logical Data Model</w:t>
+      </w:r>
+      <w:r>
+        <w:t xml:space="preserve"> (LDM): platform independent, normalized </w:t>
+      </w:r>
+      <w:r>
+        <w:t xml:space="preserve">(no duplicates) </w:t>
+      </w:r>
+      <w:r>
+        <w:t>data model made up of tables of 1-1 mappings between CDM entities and LDM tables.</w:t>
+      </w:r>
+    </w:p>
+    <w:p>
+      <w:pPr>
+        <w:pStyle w:val="ListParagraph"/>
+        <w:numPr>
+          <w:ilvl w:val="0"/>
+          <w:numId w:val="1"/>
+        </w:numPr>
+      </w:pPr>
+      <w:r>
+        <w:t>Database normalization:</w:t>
+      </w:r>
+    </w:p>
+    <w:p>
+      <w:pPr>
+        <w:pStyle w:val="ListParagraph"/>
+        <w:numPr>
+          <w:ilvl w:val="1"/>
+          <w:numId w:val="1"/>
+        </w:numPr>
+      </w:pPr>
+      <w:r>
+        <w:rPr>
+          <w:b/>
+          <w:bCs/>
+          <w:i/>
+          <w:iCs/>
+          <w:highlight w:val="yellow"/>
+        </w:rPr>
+        <w:t>1NF</w:t>
+      </w:r>
+      <w:r>
+        <w:t xml:space="preserve">: </w:t>
+      </w:r>
+      <w:r>
+        <w:t xml:space="preserve">each attribute </w:t>
+      </w:r>
+      <w:proofErr w:type="gramStart"/>
+      <w:r>
+        <w:t>have</w:t>
+      </w:r>
+      <w:proofErr w:type="gramEnd"/>
+      <w:r>
+        <w:t xml:space="preserve"> atomic data and each table has a PK</w:t>
+      </w:r>
+      <w:r>
+        <w:t xml:space="preserve"> (unique id)</w:t>
+      </w:r>
+      <w:r>
+        <w:t>.</w:t>
+      </w:r>
+    </w:p>
+    <w:p>
+      <w:pPr>
+        <w:pStyle w:val="ListParagraph"/>
+        <w:numPr>
+          <w:ilvl w:val="1"/>
+          <w:numId w:val="1"/>
+        </w:numPr>
+      </w:pPr>
+      <w:r>
+        <w:rPr>
+          <w:b/>
+          <w:bCs/>
+          <w:i/>
+          <w:iCs/>
+          <w:highlight w:val="yellow"/>
+        </w:rPr>
+        <w:t>2NF</w:t>
+      </w:r>
+      <w:r>
+        <w:t>: every non-key attribute (column) must depend on all columns of the PK.</w:t>
+      </w:r>
+    </w:p>
+    <w:p>
+      <w:pPr>
+        <w:pStyle w:val="ListParagraph"/>
+        <w:numPr>
+          <w:ilvl w:val="1"/>
+          <w:numId w:val="1"/>
+        </w:numPr>
+      </w:pPr>
+      <w:r>
+        <w:rPr>
+          <w:b/>
+          <w:bCs/>
+          <w:i/>
+          <w:iCs/>
+          <w:highlight w:val="yellow"/>
+        </w:rPr>
+        <w:t>3NF</w:t>
+      </w:r>
+      <w:r>
+        <w:t xml:space="preserve">: </w:t>
+      </w:r>
+      <w:r>
+        <w:t xml:space="preserve">attributes </w:t>
+      </w:r>
+      <w:r>
+        <w:t>determined only by PK.</w:t>
+      </w:r>
+    </w:p>
+    <w:p>
+      <w:pPr>
+        <w:pStyle w:val="ListParagraph"/>
+        <w:numPr>
+          <w:ilvl w:val="1"/>
+          <w:numId w:val="1"/>
+        </w:numPr>
+      </w:pPr>
+      <w:r>
+        <w:t xml:space="preserve">Reference: </w:t>
+      </w:r>
+      <w:hyperlink r:id="rId6" w:history="1">
+        <w:r>
+          <w:rPr>
+            <w:rStyle w:val="Hyperlink"/>
+          </w:rPr>
+          <w:t>https://youtu.be/upS2HlUj1gI?t=137</w:t>
+        </w:r>
+      </w:hyperlink>
+    </w:p>
+    <w:p>
+      <w:pPr>
+        <w:pStyle w:val="ListParagraph"/>
+        <w:numPr>
+          <w:ilvl w:val="1"/>
+          <w:numId w:val="1"/>
+        </w:numPr>
+      </w:pPr>
+      <w:r>
+        <w:rPr>
+          <w:highlight w:val="magenta"/>
+        </w:rPr>
+        <w:t>TODO</w:t>
+      </w:r>
+      <w:r>
+        <w:t>:</w:t>
+      </w:r>
+      <w:r>
+        <w:t xml:space="preserve"> </w:t>
+      </w:r>
+      <w:hyperlink r:id="rId7" w:history="1">
+        <w:r>
+          <w:rPr>
+            <w:rStyle w:val="Hyperlink"/>
+          </w:rPr>
+          <w:t>https://learn.microsoft.com/en-us/office/troubleshoot/access/database-normalization-description</w:t>
+        </w:r>
+      </w:hyperlink>
+    </w:p>
+    <w:p>
+      <w:pPr>
+        <w:rPr>
+          <w:b/>
+          <w:bCs/>
+        </w:rPr>
+      </w:pPr>
+      <w:r>
+        <w:rPr>
+          <w:b/>
+          <w:bCs/>
+        </w:rPr>
+        <w:t>Serialization</w:t>
+      </w:r>
+      <w:r>
+        <w:rPr>
+          <w:b/>
+          <w:bCs/>
+        </w:rPr>
+        <w:t xml:space="preserve"> and Persistence</w:t>
+      </w:r>
+    </w:p>
+    <w:p>
+      <w:pPr>
+        <w:pStyle w:val="ListParagraph"/>
+        <w:numPr>
+          <w:ilvl w:val="0"/>
+          <w:numId w:val="1"/>
+        </w:numPr>
+      </w:pPr>
+      <w:r>
+        <w:rPr>
+          <w:b/>
+          <w:bCs/>
+          <w:i/>
+          <w:iCs/>
+          <w:highlight w:val="yellow"/>
+        </w:rPr>
+        <w:t>Serialize</w:t>
+      </w:r>
+      <w:r>
+        <w:t>: convert in-memory objects into data to be written or streamed</w:t>
+      </w:r>
+      <w:r>
+        <w:t xml:space="preserve"> as a </w:t>
+      </w:r>
+      <w:r>
+        <w:t>string or bytes</w:t>
+      </w:r>
+      <w:r>
+        <w:t xml:space="preserve"> array</w:t>
+      </w:r>
+      <w:r>
+        <w:t>, (e.g., Python pickle, JSON, XML).</w:t>
+      </w:r>
+    </w:p>
+    <w:p>
+      <w:pPr>
+        <w:pStyle w:val="ListParagraph"/>
+        <w:numPr>
+          <w:ilvl w:val="0"/>
+          <w:numId w:val="1"/>
+        </w:numPr>
+      </w:pPr>
+      <w:r>
+        <w:rPr>
+          <w:b/>
+          <w:bCs/>
+          <w:i/>
+          <w:iCs/>
+          <w:highlight w:val="yellow"/>
+        </w:rPr>
+        <w:t>Desterilize</w:t>
+      </w:r>
+      <w:r>
+        <w:t xml:space="preserve">: convert </w:t>
+      </w:r>
+      <w:r>
+        <w:t>s</w:t>
+      </w:r>
+      <w:r>
+        <w:t>erialize</w:t>
+      </w:r>
+      <w:r>
+        <w:t xml:space="preserve"> </w:t>
+      </w:r>
+      <w:r>
+        <w:t>data back into in-memory objects.</w:t>
+      </w:r>
+    </w:p>
+    <w:p>
+      <w:pPr>
+        <w:rPr>
+          <w:b/>
+          <w:bCs/>
+        </w:rPr>
+      </w:pPr>
+      <w:r>
+        <w:rPr>
+          <w:b/>
+          <w:bCs/>
+        </w:rPr>
+        <w:t>Types of NoSQL DBs</w:t>
+      </w:r>
+    </w:p>
+    <w:p>
+      <w:pPr>
+        <w:pStyle w:val="ListParagraph"/>
+        <w:numPr>
+          <w:ilvl w:val="0"/>
+          <w:numId w:val="3"/>
+        </w:numPr>
+      </w:pPr>
+      <w:r>
+        <w:t>Document</w:t>
+      </w:r>
+      <w:r>
+        <w:t>, k</w:t>
+      </w:r>
+      <w:r>
+        <w:t>ey-value</w:t>
+      </w:r>
+      <w:r>
+        <w:t>, wide-column, graph.</w:t>
+      </w:r>
+    </w:p>
+    <w:p>
+      <w:pPr>
+        <w:pStyle w:val="ListParagraph"/>
+        <w:numPr>
+          <w:ilvl w:val="0"/>
+          <w:numId w:val="3"/>
+        </w:numPr>
+      </w:pPr>
+      <w:r>
+        <w:rPr>
+          <w:highlight w:val="magenta"/>
+        </w:rPr>
+        <w:t>TODO</w:t>
+      </w:r>
+      <w:r>
+        <w:t>:</w:t>
+      </w:r>
+    </w:p>
+    <w:p>
+      <w:pPr>
+        <w:ind w:left="720"/>
+      </w:pPr>
+      <w:hyperlink r:id="rId8" w:history="1">
+        <w:r>
+          <w:rPr>
+            <w:rStyle w:val="Hyperlink"/>
+          </w:rPr>
+          <w:t>https://learn.microsoft.com/en-us/dotnet/architecture/cloud-native/relational-vs-nosql-data</w:t>
+        </w:r>
+      </w:hyperlink>
+    </w:p>
+    <w:p>
+      <w:pPr>
+        <w:ind w:left="720"/>
+      </w:pPr>
+      <w:hyperlink r:id="rId9" w:history="1">
+        <w:r>
+          <w:rPr>
+            <w:rStyle w:val="Hyperlink"/>
+          </w:rPr>
+          <w:t>https://www.mongodb.com/resources/basics/databases/types</w:t>
+        </w:r>
+      </w:hyperlink>
+    </w:p>
+    <w:p>
+      <w:pPr>
+        <w:rPr>
+          <w:b/>
+          <w:bCs/>
+        </w:rPr>
+      </w:pPr>
+      <w:r>
+        <w:rPr>
+          <w:b/>
+          <w:bCs/>
+        </w:rPr>
+        <w:t>Managing Data</w:t>
+      </w:r>
+    </w:p>
+    <w:p>
+      <w:pPr>
+        <w:pStyle w:val="ListParagraph"/>
+        <w:numPr>
+          <w:ilvl w:val="0"/>
+          <w:numId w:val="3"/>
+        </w:numPr>
+      </w:pPr>
+      <w:r>
+        <w:rPr>
+          <w:b/>
+          <w:bCs/>
+          <w:i/>
+          <w:iCs/>
+          <w:highlight w:val="yellow"/>
+        </w:rPr>
+        <w:t>Data Access Object</w:t>
+      </w:r>
+      <w:r>
+        <w:t xml:space="preserve"> (DAO): design pattern</w:t>
+      </w:r>
+      <w:r>
+        <w:t>(??)</w:t>
+      </w:r>
+      <w:r>
+        <w:t xml:space="preserve"> that abstracts details of underlying data store.</w:t>
+      </w:r>
+    </w:p>
+    <w:p>
+      <w:pPr>
+        <w:pStyle w:val="ListParagraph"/>
+        <w:numPr>
+          <w:ilvl w:val="1"/>
+          <w:numId w:val="3"/>
+        </w:numPr>
+      </w:pPr>
+      <w:r>
+        <w:rPr>
+          <w:highlight w:val="magenta"/>
+        </w:rPr>
+        <w:t>TODO</w:t>
+      </w:r>
+      <w:r>
+        <w:t xml:space="preserve">: </w:t>
+      </w:r>
+      <w:hyperlink r:id="rId10" w:history="1">
+        <w:r>
+          <w:rPr>
+            <w:rStyle w:val="Hyperlink"/>
+          </w:rPr>
+          <w:t>https://www.oracle.com/java/technologies/dataaccessobject.html</w:t>
+        </w:r>
+      </w:hyperlink>
+    </w:p>
+    <w:p>
+      <w:pPr>
+        <w:pStyle w:val="ListParagraph"/>
+        <w:numPr>
+          <w:ilvl w:val="1"/>
+          <w:numId w:val="3"/>
+        </w:numPr>
+      </w:pPr>
+      <w:hyperlink r:id="rId11" w:history="1">
+        <w:r>
+          <w:rPr>
+            <w:rStyle w:val="Hyperlink"/>
+          </w:rPr>
+          <w:t>https://sourcemaking.com/design_patterns/decorator</w:t>
+        </w:r>
+      </w:hyperlink>
+    </w:p>
+    <w:p>
+      <w:pPr>
+        <w:pStyle w:val="ListParagraph"/>
+        <w:numPr>
+          <w:ilvl w:val="0"/>
+          <w:numId w:val="3"/>
+        </w:numPr>
+      </w:pPr>
+      <w:r>
+        <w:rPr>
+          <w:b/>
+          <w:bCs/>
+          <w:i/>
+          <w:iCs/>
+          <w:highlight w:val="yellow"/>
+        </w:rPr>
+        <w:lastRenderedPageBreak/>
+        <w:t>Object Relational Management</w:t>
+      </w:r>
+      <w:r>
+        <w:t xml:space="preserve"> (</w:t>
+      </w:r>
+      <w:r>
+        <w:t>ORM</w:t>
+      </w:r>
+      <w:r>
+        <w:t>)</w:t>
+      </w:r>
+      <w:r>
+        <w:t xml:space="preserve">: </w:t>
+      </w:r>
+      <w:r>
+        <w:t>data manipulated in object graph and stored in tables.</w:t>
+      </w:r>
     </w:p>
     <w:p/>
     <w:sectPr>
@@ -427,6 +949,119 @@
 <file path=word/numbering.xml><?xml version="1.0" encoding="utf-8"?>
 <w:numbering xmlns:wpc="http://schemas.microsoft.com/office/word/2010/wordprocessingCanvas" xmlns:cx="http://schemas.microsoft.com/office/drawing/2014/chartex" xmlns:cx1="http://schemas.microsoft.com/office/drawing/2015/9/8/chartex" xmlns:cx2="http://schemas.microsoft.com/office/drawing/2015/10/21/chartex" xmlns:cx3="http://schemas.microsoft.com/office/drawing/2016/5/9/chartex" xmlns:cx4="http://schemas.microsoft.com/office/drawing/2016/5/10/chartex" xmlns:cx5="http://schemas.microsoft.com/office/drawing/2016/5/11/chartex" xmlns:cx6="http://schemas.microsoft.com/office/drawing/2016/5/12/chartex" xmlns:cx7="http://schemas.microsoft.com/office/drawing/2016/5/13/chartex" xmlns:cx8="http://schemas.microsoft.com/office/drawing/2016/5/14/chartex" xmlns:mc="http://schemas.openxmlformats.org/markup-compatibility/2006" xmlns:aink="http://schemas.microsoft.com/office/drawing/2016/ink" xmlns:am3d="http://schemas.microsoft.com/office/drawing/2017/model3d" xmlns:o="urn:schemas-microsoft-com:office:office" xmlns:oel="http://schemas.microsoft.com/office/2019/extlst" xmlns:r="http://schemas.openxmlformats.org/officeDocument/2006/relationships" xmlns:m="http://schemas.openxmlformats.org/officeDocument/2006/math" xmlns:v="urn:schemas-microsoft-com:vml" xmlns:wp14="http://schemas.microsoft.com/office/word/2010/wordprocessingDrawing" xmlns:wp="http://schemas.openxmlformats.org/drawingml/2006/wordprocessingDrawing" xmlns:w10="urn:schemas-microsoft-com:office:word" xmlns:w="http://schemas.openxmlformats.org/wordprocessingml/2006/main" xmlns:w14="http://schemas.microsoft.com/office/word/2010/wordml" xmlns:w15="http://schemas.microsoft.com/office/word/2012/wordml" xmlns:w16cex="http://schemas.microsoft.com/office/word/2018/wordml/cex" xmlns:w16cid="http://schemas.microsoft.com/office/word/2016/wordml/cid" xmlns:w16="http://schemas.microsoft.com/office/word/2018/wordml" xmlns:w16du="http://schemas.microsoft.com/office/word/2023/wordml/word16du" xmlns:w16sdtdh="http://schemas.microsoft.com/office/word/2020/wordml/sdtdatahash" xmlns:w16se="http://schemas.microsoft.com/office/word/2015/wordml/symex" xmlns:wpg="http://schemas.microsoft.com/office/word/2010/wordprocessingGroup" xmlns:wpi="http://schemas.microsoft.com/office/word/2010/wordprocessingInk" xmlns:wne="http://schemas.microsoft.com/office/word/2006/wordml" xmlns:wps="http://schemas.microsoft.com/office/word/2010/wordprocessingShape" mc:Ignorable="w14 w15 w16se w16cid w16 w16cex w16sdtdh w16du wp14">
   <w:abstractNum w:abstractNumId="0" w15:restartNumberingAfterBreak="0">
+    <w:nsid w:val="0FF31AD7"/>
+    <w:multiLevelType w:val="hybridMultilevel"/>
+    <w:tmpl w:val="E370CC3A"/>
+    <w:lvl w:ilvl="0" w:tplc="04090001">
+      <w:start w:val="1"/>
+      <w:numFmt w:val="bullet"/>
+      <w:lvlText w:val=""/>
+      <w:lvlJc w:val="left"/>
+      <w:pPr>
+        <w:ind w:left="720" w:hanging="360"/>
+      </w:pPr>
+      <w:rPr>
+        <w:rFonts w:ascii="Symbol" w:hAnsi="Symbol" w:hint="default"/>
+      </w:rPr>
+    </w:lvl>
+    <w:lvl w:ilvl="1" w:tplc="10090003">
+      <w:start w:val="1"/>
+      <w:numFmt w:val="bullet"/>
+      <w:lvlText w:val="o"/>
+      <w:lvlJc w:val="left"/>
+      <w:pPr>
+        <w:ind w:left="1440" w:hanging="360"/>
+      </w:pPr>
+      <w:rPr>
+        <w:rFonts w:ascii="Courier New" w:hAnsi="Courier New" w:cs="Courier New" w:hint="default"/>
+      </w:rPr>
+    </w:lvl>
+    <w:lvl w:ilvl="2" w:tplc="10090005" w:tentative="1">
+      <w:start w:val="1"/>
+      <w:numFmt w:val="bullet"/>
+      <w:lvlText w:val=""/>
+      <w:lvlJc w:val="left"/>
+      <w:pPr>
+        <w:ind w:left="2160" w:hanging="360"/>
+      </w:pPr>
+      <w:rPr>
+        <w:rFonts w:ascii="Wingdings" w:hAnsi="Wingdings" w:hint="default"/>
+      </w:rPr>
+    </w:lvl>
+    <w:lvl w:ilvl="3" w:tplc="10090001" w:tentative="1">
+      <w:start w:val="1"/>
+      <w:numFmt w:val="bullet"/>
+      <w:lvlText w:val=""/>
+      <w:lvlJc w:val="left"/>
+      <w:pPr>
+        <w:ind w:left="2880" w:hanging="360"/>
+      </w:pPr>
+      <w:rPr>
+        <w:rFonts w:ascii="Symbol" w:hAnsi="Symbol" w:hint="default"/>
+      </w:rPr>
+    </w:lvl>
+    <w:lvl w:ilvl="4" w:tplc="10090003" w:tentative="1">
+      <w:start w:val="1"/>
+      <w:numFmt w:val="bullet"/>
+      <w:lvlText w:val="o"/>
+      <w:lvlJc w:val="left"/>
+      <w:pPr>
+        <w:ind w:left="3600" w:hanging="360"/>
+      </w:pPr>
+      <w:rPr>
+        <w:rFonts w:ascii="Courier New" w:hAnsi="Courier New" w:cs="Courier New" w:hint="default"/>
+      </w:rPr>
+    </w:lvl>
+    <w:lvl w:ilvl="5" w:tplc="10090005" w:tentative="1">
+      <w:start w:val="1"/>
+      <w:numFmt w:val="bullet"/>
+      <w:lvlText w:val=""/>
+      <w:lvlJc w:val="left"/>
+      <w:pPr>
+        <w:ind w:left="4320" w:hanging="360"/>
+      </w:pPr>
+      <w:rPr>
+        <w:rFonts w:ascii="Wingdings" w:hAnsi="Wingdings" w:hint="default"/>
+      </w:rPr>
+    </w:lvl>
+    <w:lvl w:ilvl="6" w:tplc="10090001" w:tentative="1">
+      <w:start w:val="1"/>
+      <w:numFmt w:val="bullet"/>
+      <w:lvlText w:val=""/>
+      <w:lvlJc w:val="left"/>
+      <w:pPr>
+        <w:ind w:left="5040" w:hanging="360"/>
+      </w:pPr>
+      <w:rPr>
+        <w:rFonts w:ascii="Symbol" w:hAnsi="Symbol" w:hint="default"/>
+      </w:rPr>
+    </w:lvl>
+    <w:lvl w:ilvl="7" w:tplc="10090003" w:tentative="1">
+      <w:start w:val="1"/>
+      <w:numFmt w:val="bullet"/>
+      <w:lvlText w:val="o"/>
+      <w:lvlJc w:val="left"/>
+      <w:pPr>
+        <w:ind w:left="5760" w:hanging="360"/>
+      </w:pPr>
+      <w:rPr>
+        <w:rFonts w:ascii="Courier New" w:hAnsi="Courier New" w:cs="Courier New" w:hint="default"/>
+      </w:rPr>
+    </w:lvl>
+    <w:lvl w:ilvl="8" w:tplc="10090005" w:tentative="1">
+      <w:start w:val="1"/>
+      <w:numFmt w:val="bullet"/>
+      <w:lvlText w:val=""/>
+      <w:lvlJc w:val="left"/>
+      <w:pPr>
+        <w:ind w:left="6480" w:hanging="360"/>
+      </w:pPr>
+      <w:rPr>
+        <w:rFonts w:ascii="Wingdings" w:hAnsi="Wingdings" w:hint="default"/>
+      </w:rPr>
+    </w:lvl>
+  </w:abstractNum>
+  <w:abstractNum w:abstractNumId="1" w15:restartNumberingAfterBreak="0">
     <w:nsid w:val="2CC83F93"/>
     <w:multiLevelType w:val="hybridMultilevel"/>
     <w:tmpl w:val="50FC6E82"/>
@@ -442,7 +1077,7 @@
         <w:rFonts w:ascii="Symbol" w:hAnsi="Symbol" w:hint="default"/>
       </w:rPr>
     </w:lvl>
-    <w:lvl w:ilvl="1" w:tplc="04090003" w:tentative="1">
+    <w:lvl w:ilvl="1" w:tplc="04090003">
       <w:start w:val="1"/>
       <w:numFmt w:val="bullet"/>
       <w:lvlText w:val="o"/>
@@ -539,7 +1174,7 @@
       </w:rPr>
     </w:lvl>
   </w:abstractNum>
-  <w:abstractNum w:abstractNumId="1" w15:restartNumberingAfterBreak="0">
+  <w:abstractNum w:abstractNumId="2" w15:restartNumberingAfterBreak="0">
     <w:nsid w:val="5EFE134D"/>
     <w:multiLevelType w:val="hybridMultilevel"/>
     <w:tmpl w:val="D1B83ACC"/>
@@ -629,10 +1264,13 @@
     </w:lvl>
   </w:abstractNum>
   <w:num w:numId="1" w16cid:durableId="1924491445">
-    <w:abstractNumId w:val="0"/>
+    <w:abstractNumId w:val="1"/>
   </w:num>
   <w:num w:numId="2" w16cid:durableId="1419474567">
-    <w:abstractNumId w:val="1"/>
+    <w:abstractNumId w:val="2"/>
+  </w:num>
+  <w:num w:numId="3" w16cid:durableId="17704088">
+    <w:abstractNumId w:val="0"/>
   </w:num>
 </w:numbering>
 </file>
@@ -1237,7 +1875,6 @@
   <w:style w:type="character" w:default="1" w:styleId="DefaultParagraphFont">
     <w:name w:val="Default Paragraph Font"/>
     <w:uiPriority w:val="1"/>
-    <w:semiHidden/>
     <w:unhideWhenUsed/>
   </w:style>
   <w:style w:type="table" w:default="1" w:styleId="TableNormal">

--- a/SoftwareEngineering.docx
+++ b/SoftwareEngineering.docx
@@ -61,7 +61,7 @@
           <w:i/>
           <w:iCs/>
         </w:rPr>
-        <w:t>23</w:t>
+        <w:t>30</w:t>
       </w:r>
     </w:p>
     <w:p/>
@@ -722,13 +722,7 @@
         <w:t xml:space="preserve">: convert </w:t>
       </w:r>
       <w:r>
-        <w:t>s</w:t>
-      </w:r>
-      <w:r>
-        <w:t>erialize</w:t>
-      </w:r>
-      <w:r>
-        <w:t xml:space="preserve"> </w:t>
+        <w:t xml:space="preserve">serialize </w:t>
       </w:r>
       <w:r>
         <w:t>data back into in-memory objects.</w:t>
@@ -935,6 +929,132 @@
         <w:t>data manipulated in object graph and stored in tables.</w:t>
       </w:r>
     </w:p>
+    <w:p/>
+    <w:p>
+      <w:pPr>
+        <w:rPr>
+          <w:b/>
+          <w:bCs/>
+        </w:rPr>
+      </w:pPr>
+      <w:r>
+        <w:rPr>
+          <w:b/>
+          <w:bCs/>
+        </w:rPr>
+        <w:t>SOFTWARE ARCHITECTURE</w:t>
+      </w:r>
+    </w:p>
+    <w:p>
+      <w:r>
+        <w:t>[</w:t>
+      </w:r>
+      <w:r>
+        <w:rPr>
+          <w:highlight w:val="magenta"/>
+        </w:rPr>
+        <w:t>TODO</w:t>
+      </w:r>
+      <w:r>
+        <w:t>]</w:t>
+      </w:r>
+    </w:p>
+    <w:p>
+      <w:hyperlink r:id="rId12" w:history="1">
+        <w:r>
+          <w:rPr>
+            <w:rStyle w:val="Hyperlink"/>
+          </w:rPr>
+          <w:t>Getting the Basics - Software Architecture Introduction (part 1) (youtube.com)</w:t>
+        </w:r>
+      </w:hyperlink>
+    </w:p>
+    <w:p>
+      <w:r>
+        <w:t>Behaviour ○ Structure</w:t>
+      </w:r>
+    </w:p>
+    <w:p>
+      <w:hyperlink r:id="rId13" w:history="1">
+        <w:r>
+          <w:rPr>
+            <w:rStyle w:val="Hyperlink"/>
+          </w:rPr>
+          <w:t>The Software Architecture Handbook (freecodecamp.org)</w:t>
+        </w:r>
+      </w:hyperlink>
+    </w:p>
+    <w:p>
+      <w:hyperlink r:id="rId14" w:history="1">
+        <w:r>
+          <w:rPr>
+            <w:rStyle w:val="Hyperlink"/>
+          </w:rPr>
+          <w:t xml:space="preserve">10 Common Software Architectural Patterns in a nutshell | by Vijini </w:t>
+        </w:r>
+        <w:proofErr w:type="spellStart"/>
+        <w:r>
+          <w:rPr>
+            <w:rStyle w:val="Hyperlink"/>
+          </w:rPr>
+          <w:t>Mallawaarachchi</w:t>
+        </w:r>
+        <w:proofErr w:type="spellEnd"/>
+        <w:r>
+          <w:rPr>
+            <w:rStyle w:val="Hyperlink"/>
+          </w:rPr>
+          <w:t xml:space="preserve"> | Towards Data Science</w:t>
+        </w:r>
+      </w:hyperlink>
+    </w:p>
+    <w:p>
+      <w:r>
+        <w:t>○ Model View Controller ○ Client-Server ○ Layered</w:t>
+      </w:r>
+    </w:p>
+    <w:p/>
+    <w:p>
+      <w:r>
+        <w:t>Design patterns</w:t>
+      </w:r>
+    </w:p>
+    <w:p>
+      <w:r>
+        <w:t>Catalog of Design Patterns (Specifically look up "Mediator" and "Chain of commands")</w:t>
+      </w:r>
+    </w:p>
+    <w:p>
+      <w:hyperlink r:id="rId15" w:history="1">
+        <w:r>
+          <w:rPr>
+            <w:rStyle w:val="Hyperlink"/>
+          </w:rPr>
+          <w:t>10 Design Patterns Explained in 10 Minutes (youtube.com)</w:t>
+        </w:r>
+      </w:hyperlink>
+    </w:p>
+    <w:p/>
+    <w:p/>
+    <w:p>
+      <w:r>
+        <w:t>Value of architecture increases over time</w:t>
+      </w:r>
+      <w:r>
+        <w:t>, slow initially</w:t>
+      </w:r>
+    </w:p>
+    <w:p>
+      <w:hyperlink r:id="rId16" w:history="1">
+        <w:r>
+          <w:rPr>
+            <w:rStyle w:val="Hyperlink"/>
+          </w:rPr>
+          <w:t>Software Architecture Guide (martinfowler.com)</w:t>
+        </w:r>
+      </w:hyperlink>
+    </w:p>
+    <w:p/>
     <w:p/>
     <w:sectPr>
       <w:pgSz w:w="12240" w:h="15840"/>
